--- a/tacticaindividual/TÁCTICA INDIVIDUAL.docx
+++ b/tacticaindividual/TÁCTICA INDIVIDUAL.docx
@@ -12,7 +12,6 @@
           <w:lang w:eastAsia="es-PE"/>
         </w:rPr>
       </w:pPr>
-      <w:bookmarkStart w:id="0" w:name="_GoBack"/>
       <w:r>
         <w:rPr>
           <w:rFonts w:ascii="Calibri" w:eastAsia="Times New Roman" w:hAnsi="Calibri" w:cs="Calibri"/>
@@ -657,7 +656,7 @@
     </w:p>
     <w:tbl>
       <w:tblPr>
-        <w:tblW w:w="0" w:type="auto"/>
+        <w:tblW w:w="9629" w:type="dxa"/>
         <w:tblBorders>
           <w:top w:val="single" w:sz="8" w:space="0" w:color="A3A3A3"/>
           <w:left w:val="single" w:sz="8" w:space="0" w:color="A3A3A3"/>
@@ -675,11 +674,12 @@
       <w:tblGrid>
         <w:gridCol w:w="1464"/>
         <w:gridCol w:w="2213"/>
+        <w:gridCol w:w="5952"/>
       </w:tblGrid>
       <w:tr>
         <w:tc>
           <w:tcPr>
-            <w:tcW w:w="1436" w:type="dxa"/>
+            <w:tcW w:w="1464" w:type="dxa"/>
             <w:tcBorders>
               <w:top w:val="single" w:sz="8" w:space="0" w:color="A3A3A3"/>
               <w:left w:val="single" w:sz="8" w:space="0" w:color="A3A3A3"/>
@@ -715,7 +715,7 @@
         </w:tc>
         <w:tc>
           <w:tcPr>
-            <w:tcW w:w="2141" w:type="dxa"/>
+            <w:tcW w:w="2213" w:type="dxa"/>
             <w:tcBorders>
               <w:top w:val="single" w:sz="8" w:space="0" w:color="A3A3A3"/>
               <w:left w:val="single" w:sz="8" w:space="0" w:color="A3A3A3"/>
@@ -745,6 +745,42 @@
                 <w:lang w:eastAsia="es-PE"/>
               </w:rPr>
               <w:t>Table</w:t>
+            </w:r>
+            <w:proofErr w:type="spellEnd"/>
+          </w:p>
+        </w:tc>
+        <w:tc>
+          <w:tcPr>
+            <w:tcW w:w="5952" w:type="dxa"/>
+            <w:tcBorders>
+              <w:top w:val="single" w:sz="8" w:space="0" w:color="A3A3A3"/>
+              <w:left w:val="single" w:sz="8" w:space="0" w:color="A3A3A3"/>
+              <w:bottom w:val="single" w:sz="8" w:space="0" w:color="A3A3A3"/>
+              <w:right w:val="single" w:sz="8" w:space="0" w:color="A3A3A3"/>
+            </w:tcBorders>
+          </w:tcPr>
+          <w:p>
+            <w:pPr>
+              <w:spacing w:after="0" w:line="240" w:lineRule="auto"/>
+              <w:rPr>
+                <w:rFonts w:ascii="Calibri" w:eastAsia="Times New Roman" w:hAnsi="Calibri" w:cs="Calibri"/>
+                <w:lang w:eastAsia="es-PE"/>
+              </w:rPr>
+            </w:pPr>
+            <w:r>
+              <w:rPr>
+                <w:rFonts w:ascii="Calibri" w:eastAsia="Times New Roman" w:hAnsi="Calibri" w:cs="Calibri"/>
+                <w:lang w:eastAsia="es-PE"/>
+              </w:rPr>
+              <w:t xml:space="preserve"> </w:t>
+            </w:r>
+            <w:proofErr w:type="spellStart"/>
+            <w:r>
+              <w:rPr>
+                <w:rFonts w:ascii="Calibri" w:eastAsia="Times New Roman" w:hAnsi="Calibri" w:cs="Calibri"/>
+                <w:lang w:eastAsia="es-PE"/>
+              </w:rPr>
+              <w:t>Descripcion</w:t>
             </w:r>
             <w:proofErr w:type="spellEnd"/>
           </w:p>
@@ -789,7 +825,7 @@
         </w:tc>
         <w:tc>
           <w:tcPr>
-            <w:tcW w:w="2114" w:type="dxa"/>
+            <w:tcW w:w="2213" w:type="dxa"/>
             <w:tcBorders>
               <w:top w:val="single" w:sz="8" w:space="0" w:color="A3A3A3"/>
               <w:left w:val="single" w:sz="8" w:space="0" w:color="A3A3A3"/>
@@ -821,6 +857,33 @@
               <w:t>dwh_fvtaproebecam</w:t>
             </w:r>
             <w:proofErr w:type="spellEnd"/>
+          </w:p>
+        </w:tc>
+        <w:tc>
+          <w:tcPr>
+            <w:tcW w:w="5952" w:type="dxa"/>
+            <w:tcBorders>
+              <w:top w:val="single" w:sz="8" w:space="0" w:color="A3A3A3"/>
+              <w:left w:val="single" w:sz="8" w:space="0" w:color="A3A3A3"/>
+              <w:bottom w:val="single" w:sz="8" w:space="0" w:color="A3A3A3"/>
+              <w:right w:val="single" w:sz="8" w:space="0" w:color="A3A3A3"/>
+            </w:tcBorders>
+          </w:tcPr>
+          <w:p>
+            <w:pPr>
+              <w:spacing w:after="0" w:line="240" w:lineRule="auto"/>
+              <w:rPr>
+                <w:rFonts w:ascii="Calibri" w:eastAsia="Times New Roman" w:hAnsi="Calibri" w:cs="Calibri"/>
+                <w:lang w:eastAsia="es-PE"/>
+              </w:rPr>
+            </w:pPr>
+            <w:r>
+              <w:rPr>
+                <w:rFonts w:ascii="Calibri" w:eastAsia="Times New Roman" w:hAnsi="Calibri" w:cs="Calibri"/>
+                <w:lang w:eastAsia="es-PE"/>
+              </w:rPr>
+              <w:t xml:space="preserve"> Ventas reales por consultora</w:t>
+            </w:r>
           </w:p>
         </w:tc>
       </w:tr>
@@ -863,7 +926,7 @@
         </w:tc>
         <w:tc>
           <w:tcPr>
-            <w:tcW w:w="2123" w:type="dxa"/>
+            <w:tcW w:w="2213" w:type="dxa"/>
             <w:tcBorders>
               <w:top w:val="single" w:sz="8" w:space="0" w:color="A3A3A3"/>
               <w:left w:val="single" w:sz="8" w:space="0" w:color="A3A3A3"/>
@@ -895,6 +958,33 @@
               <w:t>dwh_fvtaprocammes</w:t>
             </w:r>
             <w:proofErr w:type="spellEnd"/>
+          </w:p>
+        </w:tc>
+        <w:tc>
+          <w:tcPr>
+            <w:tcW w:w="5952" w:type="dxa"/>
+            <w:tcBorders>
+              <w:top w:val="single" w:sz="8" w:space="0" w:color="A3A3A3"/>
+              <w:left w:val="single" w:sz="8" w:space="0" w:color="A3A3A3"/>
+              <w:bottom w:val="single" w:sz="8" w:space="0" w:color="A3A3A3"/>
+              <w:right w:val="single" w:sz="8" w:space="0" w:color="A3A3A3"/>
+            </w:tcBorders>
+          </w:tcPr>
+          <w:p>
+            <w:pPr>
+              <w:spacing w:after="0" w:line="240" w:lineRule="auto"/>
+              <w:rPr>
+                <w:rFonts w:ascii="Calibri" w:eastAsia="Times New Roman" w:hAnsi="Calibri" w:cs="Calibri"/>
+                <w:lang w:eastAsia="es-PE"/>
+              </w:rPr>
+            </w:pPr>
+            <w:r>
+              <w:rPr>
+                <w:rFonts w:ascii="Calibri" w:eastAsia="Times New Roman" w:hAnsi="Calibri" w:cs="Calibri"/>
+                <w:lang w:eastAsia="es-PE"/>
+              </w:rPr>
+              <w:t xml:space="preserve"> Ventas estimadas</w:t>
+            </w:r>
           </w:p>
         </w:tc>
       </w:tr>
@@ -937,7 +1027,7 @@
         </w:tc>
         <w:tc>
           <w:tcPr>
-            <w:tcW w:w="2114" w:type="dxa"/>
+            <w:tcW w:w="2213" w:type="dxa"/>
             <w:tcBorders>
               <w:top w:val="single" w:sz="8" w:space="0" w:color="A3A3A3"/>
               <w:left w:val="single" w:sz="8" w:space="0" w:color="A3A3A3"/>
@@ -969,6 +1059,33 @@
               <w:t>dwh_dproducto</w:t>
             </w:r>
             <w:proofErr w:type="spellEnd"/>
+          </w:p>
+        </w:tc>
+        <w:tc>
+          <w:tcPr>
+            <w:tcW w:w="5952" w:type="dxa"/>
+            <w:tcBorders>
+              <w:top w:val="single" w:sz="8" w:space="0" w:color="A3A3A3"/>
+              <w:left w:val="single" w:sz="8" w:space="0" w:color="A3A3A3"/>
+              <w:bottom w:val="single" w:sz="8" w:space="0" w:color="A3A3A3"/>
+              <w:right w:val="single" w:sz="8" w:space="0" w:color="A3A3A3"/>
+            </w:tcBorders>
+          </w:tcPr>
+          <w:p>
+            <w:pPr>
+              <w:spacing w:after="0" w:line="240" w:lineRule="auto"/>
+              <w:rPr>
+                <w:rFonts w:ascii="Calibri" w:eastAsia="Times New Roman" w:hAnsi="Calibri" w:cs="Calibri"/>
+                <w:lang w:eastAsia="es-PE"/>
+              </w:rPr>
+            </w:pPr>
+            <w:r>
+              <w:rPr>
+                <w:rFonts w:ascii="Calibri" w:eastAsia="Times New Roman" w:hAnsi="Calibri" w:cs="Calibri"/>
+                <w:lang w:eastAsia="es-PE"/>
+              </w:rPr>
+              <w:t xml:space="preserve"> Maestro de Productos</w:t>
+            </w:r>
           </w:p>
         </w:tc>
       </w:tr>
@@ -1045,6 +1162,33 @@
             <w:proofErr w:type="spellEnd"/>
           </w:p>
         </w:tc>
+        <w:tc>
+          <w:tcPr>
+            <w:tcW w:w="5952" w:type="dxa"/>
+            <w:tcBorders>
+              <w:top w:val="single" w:sz="8" w:space="0" w:color="A3A3A3"/>
+              <w:left w:val="single" w:sz="8" w:space="0" w:color="A3A3A3"/>
+              <w:bottom w:val="single" w:sz="8" w:space="0" w:color="A3A3A3"/>
+              <w:right w:val="single" w:sz="8" w:space="0" w:color="A3A3A3"/>
+            </w:tcBorders>
+          </w:tcPr>
+          <w:p>
+            <w:pPr>
+              <w:spacing w:after="0" w:line="240" w:lineRule="auto"/>
+              <w:rPr>
+                <w:rFonts w:ascii="Calibri" w:eastAsia="Times New Roman" w:hAnsi="Calibri" w:cs="Calibri"/>
+                <w:lang w:eastAsia="es-PE"/>
+              </w:rPr>
+            </w:pPr>
+            <w:r>
+              <w:rPr>
+                <w:rFonts w:ascii="Calibri" w:eastAsia="Times New Roman" w:hAnsi="Calibri" w:cs="Calibri"/>
+                <w:lang w:eastAsia="es-PE"/>
+              </w:rPr>
+              <w:t xml:space="preserve"> Maestro de tácticas por campaña</w:t>
+            </w:r>
+          </w:p>
+        </w:tc>
       </w:tr>
       <w:tr>
         <w:tc>
@@ -1085,7 +1229,7 @@
         </w:tc>
         <w:tc>
           <w:tcPr>
-            <w:tcW w:w="2114" w:type="dxa"/>
+            <w:tcW w:w="2213" w:type="dxa"/>
             <w:tcBorders>
               <w:top w:val="single" w:sz="8" w:space="0" w:color="A3A3A3"/>
               <w:left w:val="single" w:sz="8" w:space="0" w:color="A3A3A3"/>
@@ -1117,6 +1261,33 @@
               <w:t>dwh_fnumpedcam</w:t>
             </w:r>
             <w:proofErr w:type="spellEnd"/>
+          </w:p>
+        </w:tc>
+        <w:tc>
+          <w:tcPr>
+            <w:tcW w:w="5952" w:type="dxa"/>
+            <w:tcBorders>
+              <w:top w:val="single" w:sz="8" w:space="0" w:color="A3A3A3"/>
+              <w:left w:val="single" w:sz="8" w:space="0" w:color="A3A3A3"/>
+              <w:bottom w:val="single" w:sz="8" w:space="0" w:color="A3A3A3"/>
+              <w:right w:val="single" w:sz="8" w:space="0" w:color="A3A3A3"/>
+            </w:tcBorders>
+          </w:tcPr>
+          <w:p>
+            <w:pPr>
+              <w:spacing w:after="0" w:line="240" w:lineRule="auto"/>
+              <w:rPr>
+                <w:rFonts w:ascii="Calibri" w:eastAsia="Times New Roman" w:hAnsi="Calibri" w:cs="Calibri"/>
+                <w:lang w:eastAsia="es-PE"/>
+              </w:rPr>
+            </w:pPr>
+            <w:r>
+              <w:rPr>
+                <w:rFonts w:ascii="Calibri" w:eastAsia="Times New Roman" w:hAnsi="Calibri" w:cs="Calibri"/>
+                <w:lang w:eastAsia="es-PE"/>
+              </w:rPr>
+              <w:t xml:space="preserve"> Detalle de Pedidos reales y estimados, así como tipo de cambio</w:t>
+            </w:r>
           </w:p>
         </w:tc>
       </w:tr>
@@ -1159,7 +1330,7 @@
         </w:tc>
         <w:tc>
           <w:tcPr>
-            <w:tcW w:w="2114" w:type="dxa"/>
+            <w:tcW w:w="2213" w:type="dxa"/>
             <w:tcBorders>
               <w:top w:val="single" w:sz="8" w:space="0" w:color="A3A3A3"/>
               <w:left w:val="single" w:sz="8" w:space="0" w:color="A3A3A3"/>
@@ -1189,6 +1360,42 @@
                 <w:lang w:eastAsia="es-PE"/>
               </w:rPr>
               <w:t>dwh_dtipooferta</w:t>
+            </w:r>
+            <w:proofErr w:type="spellEnd"/>
+          </w:p>
+        </w:tc>
+        <w:tc>
+          <w:tcPr>
+            <w:tcW w:w="5952" w:type="dxa"/>
+            <w:tcBorders>
+              <w:top w:val="single" w:sz="8" w:space="0" w:color="A3A3A3"/>
+              <w:left w:val="single" w:sz="8" w:space="0" w:color="A3A3A3"/>
+              <w:bottom w:val="single" w:sz="8" w:space="0" w:color="A3A3A3"/>
+              <w:right w:val="single" w:sz="8" w:space="0" w:color="A3A3A3"/>
+            </w:tcBorders>
+          </w:tcPr>
+          <w:p>
+            <w:pPr>
+              <w:spacing w:after="0" w:line="240" w:lineRule="auto"/>
+              <w:rPr>
+                <w:rFonts w:ascii="Calibri" w:eastAsia="Times New Roman" w:hAnsi="Calibri" w:cs="Calibri"/>
+                <w:lang w:eastAsia="es-PE"/>
+              </w:rPr>
+            </w:pPr>
+            <w:r>
+              <w:rPr>
+                <w:rFonts w:ascii="Calibri" w:eastAsia="Times New Roman" w:hAnsi="Calibri" w:cs="Calibri"/>
+                <w:lang w:eastAsia="es-PE"/>
+              </w:rPr>
+              <w:t xml:space="preserve"> Detalle de tipos de oferta para cada </w:t>
+            </w:r>
+            <w:proofErr w:type="spellStart"/>
+            <w:r>
+              <w:rPr>
+                <w:rFonts w:ascii="Calibri" w:eastAsia="Times New Roman" w:hAnsi="Calibri" w:cs="Calibri"/>
+                <w:lang w:eastAsia="es-PE"/>
+              </w:rPr>
+              <w:t>tactica</w:t>
             </w:r>
             <w:proofErr w:type="spellEnd"/>
           </w:p>
@@ -2158,7 +2365,15 @@
                 <w:color w:val="000000"/>
                 <w:lang w:eastAsia="es-PE"/>
               </w:rPr>
-              <w:t>codsubcategoria</w:t>
+              <w:t>C</w:t>
+            </w:r>
+            <w:r>
+              <w:rPr>
+                <w:rFonts w:ascii="Calibri" w:eastAsia="Times New Roman" w:hAnsi="Calibri" w:cs="Calibri"/>
+                <w:color w:val="000000"/>
+                <w:lang w:eastAsia="es-PE"/>
+              </w:rPr>
+              <w:t>odsubcategoria</w:t>
             </w:r>
             <w:proofErr w:type="spellEnd"/>
           </w:p>
@@ -2233,7 +2448,15 @@
                 <w:color w:val="000000"/>
                 <w:lang w:eastAsia="es-PE"/>
               </w:rPr>
-              <w:t>desclase</w:t>
+              <w:t>D</w:t>
+            </w:r>
+            <w:r>
+              <w:rPr>
+                <w:rFonts w:ascii="Calibri" w:eastAsia="Times New Roman" w:hAnsi="Calibri" w:cs="Calibri"/>
+                <w:color w:val="000000"/>
+                <w:lang w:eastAsia="es-PE"/>
+              </w:rPr>
+              <w:t>esclase</w:t>
             </w:r>
           </w:p>
         </w:tc>
@@ -4590,6 +4813,8 @@
               </w:rPr>
               <w:t>Costo de reposición Unitario en USD estimado</w:t>
             </w:r>
+            <w:bookmarkStart w:id="0" w:name="_GoBack"/>
+            <w:bookmarkEnd w:id="0"/>
           </w:p>
         </w:tc>
       </w:tr>
@@ -5145,7 +5370,6 @@
           </w:p>
         </w:tc>
       </w:tr>
-      <w:bookmarkEnd w:id="0"/>
     </w:tbl>
     <w:p/>
     <w:sectPr>
